--- a/Learning/LearningDocument/LearningNotes/算法学习笔记/3、查找.docx
+++ b/Learning/LearningDocument/LearningNotes/算法学习笔记/3、查找.docx
@@ -5334,9 +5334,6 @@
     <w:p>
       <w:pPr>
         <w:ind w:left="1680"/>
-        <w:rPr>
-          <w:rFonts w:hint="eastAsia"/>
-        </w:rPr>
       </w:pPr>
       <w:r>
         <w:rPr>
@@ -5367,9 +5364,6 @@
     <w:p>
       <w:pPr>
         <w:ind w:left="1701"/>
-        <w:rPr>
-          <w:rFonts w:hint="eastAsia"/>
-        </w:rPr>
       </w:pPr>
       <w:r>
         <w:rPr>
@@ -5430,9 +5424,6 @@
     <w:p>
       <w:pPr>
         <w:ind w:left="1680"/>
-        <w:rPr>
-          <w:rFonts w:hint="eastAsia"/>
-        </w:rPr>
       </w:pPr>
       <w:r>
         <w:rPr>
@@ -5493,9 +5484,6 @@
     <w:p>
       <w:pPr>
         <w:ind w:left="1701"/>
-        <w:rPr>
-          <w:rFonts w:hint="eastAsia"/>
-        </w:rPr>
       </w:pPr>
       <w:r>
         <w:rPr>
@@ -5672,9 +5660,6 @@
           <w:numId w:val="10"/>
         </w:numPr>
         <w:ind w:firstLineChars="0"/>
-        <w:rPr>
-          <w:rFonts w:hint="eastAsia"/>
-        </w:rPr>
       </w:pPr>
     </w:p>
     <w:p>
@@ -5703,60 +5688,52 @@
         </w:rPr>
         <w:t>我们要考察的简单计算就是矩阵和向量的乘法。</w:t>
       </w:r>
+    </w:p>
+    <w:p>
+      <w:pPr>
+        <w:pStyle w:val="a7"/>
+        <w:numPr>
+          <w:ilvl w:val="1"/>
+          <w:numId w:val="10"/>
+        </w:numPr>
+        <w:ind w:firstLineChars="0"/>
+      </w:pPr>
+    </w:p>
+    <w:p>
+      <w:pPr>
+        <w:pStyle w:val="a7"/>
+        <w:numPr>
+          <w:ilvl w:val="1"/>
+          <w:numId w:val="10"/>
+        </w:numPr>
+        <w:ind w:firstLineChars="0"/>
+      </w:pPr>
+    </w:p>
+    <w:p>
+      <w:pPr>
+        <w:pStyle w:val="a7"/>
+        <w:numPr>
+          <w:ilvl w:val="0"/>
+          <w:numId w:val="10"/>
+        </w:numPr>
+        <w:ind w:firstLineChars="0"/>
+      </w:pPr>
+    </w:p>
+    <w:p>
+      <w:pPr>
+        <w:pStyle w:val="a7"/>
+        <w:numPr>
+          <w:ilvl w:val="0"/>
+          <w:numId w:val="10"/>
+        </w:numPr>
+        <w:ind w:firstLineChars="0"/>
+        <w:rPr>
+          <w:rFonts w:hint="eastAsia"/>
+        </w:rPr>
+      </w:pPr>
       <w:bookmarkStart w:id="0" w:name="_GoBack"/>
       <w:bookmarkEnd w:id="0"/>
     </w:p>
-    <w:p>
-      <w:pPr>
-        <w:pStyle w:val="a7"/>
-        <w:numPr>
-          <w:ilvl w:val="1"/>
-          <w:numId w:val="10"/>
-        </w:numPr>
-        <w:ind w:firstLineChars="0"/>
-      </w:pPr>
-    </w:p>
-    <w:p>
-      <w:pPr>
-        <w:pStyle w:val="a7"/>
-        <w:numPr>
-          <w:ilvl w:val="1"/>
-          <w:numId w:val="10"/>
-        </w:numPr>
-        <w:ind w:firstLineChars="0"/>
-      </w:pPr>
-    </w:p>
-    <w:p>
-      <w:pPr>
-        <w:pStyle w:val="a7"/>
-        <w:numPr>
-          <w:ilvl w:val="0"/>
-          <w:numId w:val="10"/>
-        </w:numPr>
-        <w:ind w:firstLineChars="0"/>
-      </w:pPr>
-    </w:p>
-    <w:p>
-      <w:pPr>
-        <w:pStyle w:val="a7"/>
-        <w:numPr>
-          <w:ilvl w:val="0"/>
-          <w:numId w:val="10"/>
-        </w:numPr>
-        <w:ind w:firstLineChars="0"/>
-      </w:pPr>
-    </w:p>
-    <w:p/>
-    <w:p/>
-    <w:p/>
-    <w:p/>
-    <w:p/>
-    <w:p/>
-    <w:p/>
-    <w:p/>
-    <w:p/>
-    <w:p/>
-    <w:p/>
     <w:sectPr>
       <w:pgSz w:w="11906" w:h="16838"/>
       <w:pgMar w:top="1440" w:right="1800" w:bottom="1440" w:left="1800" w:header="851" w:footer="992" w:gutter="0"/>
